--- a/期中检查表.docx
+++ b/期中检查表.docx
@@ -19,6 +19,8 @@
         </w:rPr>
         <w:t>南通大学毕业设计（论文）中期检查表</w:t>
       </w:r>
+      <w:bookmarkStart w:id="0" w:name="_GoBack"/>
+      <w:bookmarkEnd w:id="0"/>
     </w:p>
     <w:p>
       <w:pPr>
@@ -64,7 +66,7 @@
           <w:sz w:val="24"/>
           <w:u w:val="single"/>
         </w:rPr>
-        <w:t>软件工程（服务外包）</w:t>
+        <w:t>计算机科学与技术</w:t>
       </w:r>
       <w:r>
         <w:rPr>
@@ -72,14 +74,7 @@
           <w:sz w:val="24"/>
           <w:u w:val="single"/>
         </w:rPr>
-        <w:t xml:space="preserve">                       </w:t>
-      </w:r>
-      <w:r>
-        <w:rPr>
-          <w:rFonts w:eastAsia="黑体" w:hint="eastAsia"/>
-          <w:sz w:val="24"/>
-        </w:rPr>
-        <w:t>填表日期：</w:t>
+        <w:t xml:space="preserve">  </w:t>
       </w:r>
       <w:r>
         <w:rPr>
@@ -87,14 +82,7 @@
           <w:sz w:val="24"/>
           <w:u w:val="single"/>
         </w:rPr>
-        <w:t>2016</w:t>
-      </w:r>
-      <w:r>
-        <w:rPr>
-          <w:rFonts w:eastAsia="黑体" w:hint="eastAsia"/>
-          <w:sz w:val="24"/>
-        </w:rPr>
-        <w:t>年</w:t>
+        <w:t xml:space="preserve"> </w:t>
       </w:r>
       <w:r>
         <w:rPr>
@@ -102,14 +90,14 @@
           <w:sz w:val="24"/>
           <w:u w:val="single"/>
         </w:rPr>
-        <w:t>4</w:t>
+        <w:t xml:space="preserve">                      </w:t>
       </w:r>
       <w:r>
         <w:rPr>
           <w:rFonts w:eastAsia="黑体" w:hint="eastAsia"/>
           <w:sz w:val="24"/>
         </w:rPr>
-        <w:t>月</w:t>
+        <w:t>填表日期：</w:t>
       </w:r>
       <w:r>
         <w:rPr>
@@ -117,7 +105,37 @@
           <w:sz w:val="24"/>
           <w:u w:val="single"/>
         </w:rPr>
-        <w:t>26</w:t>
+        <w:t>2016</w:t>
+      </w:r>
+      <w:r>
+        <w:rPr>
+          <w:rFonts w:eastAsia="黑体" w:hint="eastAsia"/>
+          <w:sz w:val="24"/>
+        </w:rPr>
+        <w:t>年</w:t>
+      </w:r>
+      <w:r>
+        <w:rPr>
+          <w:rFonts w:eastAsia="黑体"/>
+          <w:sz w:val="24"/>
+          <w:u w:val="single"/>
+        </w:rPr>
+        <w:t>5</w:t>
+      </w:r>
+      <w:r>
+        <w:rPr>
+          <w:rFonts w:eastAsia="黑体" w:hint="eastAsia"/>
+          <w:sz w:val="24"/>
+        </w:rPr>
+        <w:t>月</w:t>
+      </w:r>
+      <w:r>
+        <w:rPr>
+          <w:rFonts w:eastAsia="黑体" w:hint="eastAsia"/>
+          <w:sz w:val="24"/>
+          <w:u w:val="single"/>
+        </w:rPr>
+        <w:t>3</w:t>
       </w:r>
       <w:r>
         <w:rPr>
@@ -276,7 +294,6 @@
                 <w:szCs w:val="21"/>
               </w:rPr>
             </w:pPr>
-            <w:proofErr w:type="gramStart"/>
             <w:r>
               <w:rPr>
                 <w:rFonts w:ascii="宋体" w:hAnsi="宋体" w:cs="宋体" w:hint="eastAsia"/>
@@ -284,7 +301,6 @@
               </w:rPr>
               <w:t>韦远</w:t>
             </w:r>
-            <w:proofErr w:type="gramEnd"/>
           </w:p>
         </w:tc>
         <w:tc>
@@ -337,8 +353,6 @@
               </w:rPr>
               <w:t>1313022048</w:t>
             </w:r>
-            <w:bookmarkStart w:id="0" w:name="_GoBack"/>
-            <w:bookmarkEnd w:id="0"/>
           </w:p>
         </w:tc>
       </w:tr>
@@ -1197,7 +1211,6 @@
     </w:p>
     <w:p/>
     <w:p/>
-    <w:p/>
     <w:sectPr>
       <w:pgSz w:w="11906" w:h="16838"/>
       <w:pgMar w:top="1440" w:right="1800" w:bottom="1440" w:left="1800" w:header="851" w:footer="992" w:gutter="0"/>
@@ -1206,6 +1219,44 @@
     </w:sectPr>
   </w:body>
 </w:document>
+</file>
+
+<file path=word/endnotes.xml><?xml version="1.0" encoding="utf-8"?>
+<w:endnotes xmlns:wpc="http://schemas.microsoft.com/office/word/2010/wordprocessingCanvas" xmlns:cx="http://schemas.microsoft.com/office/drawing/2014/chartex" xmlns:mc="http://schemas.openxmlformats.org/markup-compatibility/2006" xmlns:o="urn:schemas-microsoft-com:office:office" xmlns:r="http://schemas.openxmlformats.org/officeDocument/2006/relationships" xmlns:m="http://schemas.openxmlformats.org/officeDocument/2006/math" xmlns:v="urn:schemas-microsoft-com:vml" xmlns:wp14="http://schemas.microsoft.com/office/word/2010/wordprocessingDrawing" xmlns:wp="http://schemas.openxmlformats.org/drawingml/2006/wordprocessingDrawing" xmlns:w10="urn:schemas-microsoft-com:office:word" xmlns:w="http://schemas.openxmlformats.org/wordprocessingml/2006/main" xmlns:w14="http://schemas.microsoft.com/office/word/2010/wordml" xmlns:w15="http://schemas.microsoft.com/office/word/2012/wordml" xmlns:w16se="http://schemas.microsoft.com/office/word/2015/wordml/symex" xmlns:wpg="http://schemas.microsoft.com/office/word/2010/wordprocessingGroup" xmlns:wpi="http://schemas.microsoft.com/office/word/2010/wordprocessingInk" xmlns:wne="http://schemas.microsoft.com/office/word/2006/wordml" xmlns:wps="http://schemas.microsoft.com/office/word/2010/wordprocessingShape" mc:Ignorable="w14 w15 w16se wp14">
+  <w:endnote w:type="separator" w:id="-1">
+    <w:p>
+      <w:r>
+        <w:separator/>
+      </w:r>
+    </w:p>
+  </w:endnote>
+  <w:endnote w:type="continuationSeparator" w:id="0">
+    <w:p>
+      <w:r>
+        <w:continuationSeparator/>
+      </w:r>
+    </w:p>
+  </w:endnote>
+</w:endnotes>
+</file>
+
+<file path=word/footnotes.xml><?xml version="1.0" encoding="utf-8"?>
+<w:footnotes xmlns:wpc="http://schemas.microsoft.com/office/word/2010/wordprocessingCanvas" xmlns:cx="http://schemas.microsoft.com/office/drawing/2014/chartex" xmlns:mc="http://schemas.openxmlformats.org/markup-compatibility/2006" xmlns:o="urn:schemas-microsoft-com:office:office" xmlns:r="http://schemas.openxmlformats.org/officeDocument/2006/relationships" xmlns:m="http://schemas.openxmlformats.org/officeDocument/2006/math" xmlns:v="urn:schemas-microsoft-com:vml" xmlns:wp14="http://schemas.microsoft.com/office/word/2010/wordprocessingDrawing" xmlns:wp="http://schemas.openxmlformats.org/drawingml/2006/wordprocessingDrawing" xmlns:w10="urn:schemas-microsoft-com:office:word" xmlns:w="http://schemas.openxmlformats.org/wordprocessingml/2006/main" xmlns:w14="http://schemas.microsoft.com/office/word/2010/wordml" xmlns:w15="http://schemas.microsoft.com/office/word/2012/wordml" xmlns:w16se="http://schemas.microsoft.com/office/word/2015/wordml/symex" xmlns:wpg="http://schemas.microsoft.com/office/word/2010/wordprocessingGroup" xmlns:wpi="http://schemas.microsoft.com/office/word/2010/wordprocessingInk" xmlns:wne="http://schemas.microsoft.com/office/word/2006/wordml" xmlns:wps="http://schemas.microsoft.com/office/word/2010/wordprocessingShape" mc:Ignorable="w14 w15 w16se wp14">
+  <w:footnote w:type="separator" w:id="-1">
+    <w:p>
+      <w:r>
+        <w:separator/>
+      </w:r>
+    </w:p>
+  </w:footnote>
+  <w:footnote w:type="continuationSeparator" w:id="0">
+    <w:p>
+      <w:r>
+        <w:continuationSeparator/>
+      </w:r>
+    </w:p>
+  </w:footnote>
+</w:footnotes>
 </file>
 
 <file path=word/styles.xml><?xml version="1.0" encoding="utf-8"?>
@@ -1676,6 +1727,75 @@
       <w:szCs w:val="20"/>
     </w:rPr>
   </w:style>
+  <w:style w:type="paragraph" w:styleId="a7">
+    <w:name w:val="header"/>
+    <w:basedOn w:val="a"/>
+    <w:link w:val="a8"/>
+    <w:uiPriority w:val="99"/>
+    <w:unhideWhenUsed/>
+    <w:rsid w:val="0053015E"/>
+    <w:pPr>
+      <w:pBdr>
+        <w:bottom w:val="single" w:sz="6" w:space="1" w:color="auto"/>
+      </w:pBdr>
+      <w:tabs>
+        <w:tab w:val="center" w:pos="4153"/>
+        <w:tab w:val="right" w:pos="8306"/>
+      </w:tabs>
+      <w:snapToGrid w:val="0"/>
+      <w:jc w:val="center"/>
+    </w:pPr>
+    <w:rPr>
+      <w:sz w:val="18"/>
+      <w:szCs w:val="18"/>
+    </w:rPr>
+  </w:style>
+  <w:style w:type="character" w:customStyle="1" w:styleId="a8">
+    <w:name w:val="页眉 字符"/>
+    <w:basedOn w:val="a0"/>
+    <w:link w:val="a7"/>
+    <w:uiPriority w:val="99"/>
+    <w:rsid w:val="0053015E"/>
+    <w:rPr>
+      <w:rFonts w:ascii="Times New Roman" w:eastAsia="宋体" w:hAnsi="Times New Roman" w:cs="Times New Roman"/>
+      <w:kern w:val="2"/>
+      <w:sz w:val="18"/>
+      <w:szCs w:val="18"/>
+    </w:rPr>
+  </w:style>
+  <w:style w:type="paragraph" w:styleId="a9">
+    <w:name w:val="footer"/>
+    <w:basedOn w:val="a"/>
+    <w:link w:val="aa"/>
+    <w:uiPriority w:val="99"/>
+    <w:unhideWhenUsed/>
+    <w:rsid w:val="0053015E"/>
+    <w:pPr>
+      <w:tabs>
+        <w:tab w:val="center" w:pos="4153"/>
+        <w:tab w:val="right" w:pos="8306"/>
+      </w:tabs>
+      <w:snapToGrid w:val="0"/>
+      <w:jc w:val="left"/>
+    </w:pPr>
+    <w:rPr>
+      <w:sz w:val="18"/>
+      <w:szCs w:val="18"/>
+    </w:rPr>
+  </w:style>
+  <w:style w:type="character" w:customStyle="1" w:styleId="aa">
+    <w:name w:val="页脚 字符"/>
+    <w:basedOn w:val="a0"/>
+    <w:link w:val="a9"/>
+    <w:uiPriority w:val="99"/>
+    <w:rsid w:val="0053015E"/>
+    <w:rPr>
+      <w:rFonts w:ascii="Times New Roman" w:eastAsia="宋体" w:hAnsi="Times New Roman" w:cs="Times New Roman"/>
+      <w:kern w:val="2"/>
+      <w:sz w:val="18"/>
+      <w:szCs w:val="18"/>
+    </w:rPr>
+  </w:style>
 </w:styles>
 </file>
 
